--- a/Введение в профессию/Lab9/Отчет.docx
+++ b/Введение в профессию/Lab9/Отчет.docx
@@ -205,7 +205,21 @@
         <w:rPr>
           <w:b/>
         </w:rPr>
-        <w:t>(ВлГУ)</w:t>
+        <w:t>(</w:t>
+      </w:r>
+      <w:proofErr w:type="spellStart"/>
+      <w:r>
+        <w:rPr>
+          <w:b/>
+        </w:rPr>
+        <w:t>ВлГУ</w:t>
+      </w:r>
+      <w:proofErr w:type="spellEnd"/>
+      <w:r>
+        <w:rPr>
+          <w:b/>
+        </w:rPr>
+        <w:t>)</w:t>
       </w:r>
     </w:p>
     <w:p>
@@ -331,8 +345,17 @@
           <w:rFonts w:ascii="Times New Roman" w:hAnsi="Times New Roman"/>
           <w:sz w:val="44"/>
         </w:rPr>
-        <w:t>Лабораторная  работа  №1</w:t>
-      </w:r>
+        <w:t>Лабораторная  работа  №</w:t>
+      </w:r>
+      <w:r>
+        <w:rPr>
+          <w:rFonts w:ascii="Times New Roman" w:hAnsi="Times New Roman"/>
+          <w:sz w:val="44"/>
+        </w:rPr>
+        <w:t>9</w:t>
+      </w:r>
+      <w:bookmarkStart w:id="0" w:name="_GoBack"/>
+      <w:bookmarkEnd w:id="0"/>
     </w:p>
     <w:p>
       <w:pPr>
@@ -343,6 +366,7 @@
           <w:sz w:val="44"/>
         </w:rPr>
       </w:pPr>
+      <w:proofErr w:type="gramStart"/>
       <w:r>
         <w:rPr>
           <w:rFonts w:ascii="Times New Roman" w:hAnsi="Times New Roman"/>
@@ -350,6 +374,7 @@
         </w:rPr>
         <w:t>по  дисциплине</w:t>
       </w:r>
+      <w:proofErr w:type="gramEnd"/>
       <w:r>
         <w:rPr>
           <w:rFonts w:ascii="Times New Roman" w:hAnsi="Times New Roman"/>
@@ -525,8 +550,17 @@
           <w:rFonts w:ascii="Times New Roman" w:hAnsi="Times New Roman"/>
           <w:sz w:val="28"/>
         </w:rPr>
-        <w:t>И.А. Возисов</w:t>
-      </w:r>
+        <w:t xml:space="preserve">И.А. </w:t>
+      </w:r>
+      <w:proofErr w:type="spellStart"/>
+      <w:r>
+        <w:rPr>
+          <w:rFonts w:ascii="Times New Roman" w:hAnsi="Times New Roman"/>
+          <w:sz w:val="28"/>
+        </w:rPr>
+        <w:t>Возисов</w:t>
+      </w:r>
+      <w:proofErr w:type="spellEnd"/>
     </w:p>
     <w:p>
       <w:pPr>
@@ -708,7 +742,31 @@
         <w:jc w:val="both"/>
       </w:pPr>
       <w:r>
-        <w:t>Рассмотреть области применения Web-сайтов, изучить и на практике освоить основные элементы языка разметки гипертекстовых документов HTML, разработать проект  и практически реализовать Web-сайт.</w:t>
+        <w:t xml:space="preserve">Рассмотреть области применения </w:t>
+      </w:r>
+      <w:proofErr w:type="spellStart"/>
+      <w:r>
+        <w:t>Web</w:t>
+      </w:r>
+      <w:proofErr w:type="spellEnd"/>
+      <w:r>
+        <w:t xml:space="preserve">-сайтов, изучить и на практике освоить основные элементы языка разметки гипертекстовых документов HTML, разработать </w:t>
+      </w:r>
+      <w:proofErr w:type="gramStart"/>
+      <w:r>
+        <w:t>проект  и</w:t>
+      </w:r>
+      <w:proofErr w:type="gramEnd"/>
+      <w:r>
+        <w:t xml:space="preserve"> практически реализовать </w:t>
+      </w:r>
+      <w:proofErr w:type="spellStart"/>
+      <w:r>
+        <w:t>Web</w:t>
+      </w:r>
+      <w:proofErr w:type="spellEnd"/>
+      <w:r>
+        <w:t>-сайт.</w:t>
       </w:r>
     </w:p>
     <w:p>
@@ -729,11 +787,16 @@
         <w:adjustRightInd w:val="0"/>
         <w:jc w:val="center"/>
       </w:pPr>
+      <w:proofErr w:type="gramStart"/>
       <w:r>
         <w:t xml:space="preserve">ЗАДАЧА  </w:t>
       </w:r>
       <w:r>
-        <w:t>(вариант №  20</w:t>
+        <w:t>(</w:t>
+      </w:r>
+      <w:proofErr w:type="gramEnd"/>
+      <w:r>
+        <w:t>вариант №  20</w:t>
       </w:r>
       <w:r>
         <w:t>)</w:t>
@@ -749,7 +812,15 @@
         <w:jc w:val="both"/>
       </w:pPr>
       <w:r>
-        <w:t>По теме реферата разработать Web-сайт, состоящий из нескольких страниц.</w:t>
+        <w:t xml:space="preserve">По теме реферата разработать </w:t>
+      </w:r>
+      <w:proofErr w:type="spellStart"/>
+      <w:r>
+        <w:t>Web</w:t>
+      </w:r>
+      <w:proofErr w:type="spellEnd"/>
+      <w:r>
+        <w:t>-сайт, состоящий из нескольких страниц.</w:t>
       </w:r>
     </w:p>
     <w:p>
@@ -816,7 +887,7 @@
             <v:path o:extrusionok="f" gradientshapeok="t" o:connecttype="rect"/>
             <o:lock v:ext="edit" aspectratio="t"/>
           </v:shapetype>
-          <v:shape id="Рисунок 1" o:spid="_x0000_i1047" type="#_x0000_t75" style="width:527.25pt;height:570.75pt;visibility:visible;mso-wrap-style:square">
+          <v:shape id="Рисунок 1" o:spid="_x0000_i1025" type="#_x0000_t75" style="width:527.25pt;height:570.75pt;visibility:visible;mso-wrap-style:square">
             <v:imagedata r:id="rId5" o:title=""/>
           </v:shape>
         </w:pict>
@@ -849,7 +920,7 @@
         </w:rPr>
         <w:lastRenderedPageBreak/>
         <w:pict>
-          <v:shape id="_x0000_i1049" type="#_x0000_t75" style="width:527.25pt;height:570.75pt;visibility:visible;mso-wrap-style:square">
+          <v:shape id="_x0000_i1026" type="#_x0000_t75" style="width:527.25pt;height:570.75pt;visibility:visible;mso-wrap-style:square">
             <v:imagedata r:id="rId6" o:title=""/>
           </v:shape>
         </w:pict>
@@ -872,7 +943,7 @@
         </w:rPr>
         <w:lastRenderedPageBreak/>
         <w:pict>
-          <v:shape id="_x0000_i1051" type="#_x0000_t75" style="width:527.25pt;height:570.75pt;visibility:visible;mso-wrap-style:square">
+          <v:shape id="_x0000_i1027" type="#_x0000_t75" style="width:527.25pt;height:570.75pt;visibility:visible;mso-wrap-style:square">
             <v:imagedata r:id="rId7" o:title=""/>
           </v:shape>
         </w:pict>
@@ -911,7 +982,15 @@
         <w:ind w:right="49" w:firstLine="567"/>
       </w:pPr>
       <w:r>
-        <w:t>Рассмотрена область применения Web-сайтов, изучены и на практике освоены</w:t>
+        <w:t xml:space="preserve">Рассмотрена область применения </w:t>
+      </w:r>
+      <w:proofErr w:type="spellStart"/>
+      <w:r>
+        <w:t>Web</w:t>
+      </w:r>
+      <w:proofErr w:type="spellEnd"/>
+      <w:r>
+        <w:t>-сайтов, изучены и на практике освоены</w:t>
       </w:r>
       <w:r>
         <w:t xml:space="preserve"> основные элементы языка разметки гипертекстовых документов HTM</w:t>
@@ -920,15 +999,29 @@
         <w:t>L, разработан</w:t>
       </w:r>
       <w:r>
-        <w:t xml:space="preserve"> п</w:t>
-      </w:r>
-      <w:r>
-        <w:t>роект  и практически реализован</w:t>
-      </w:r>
-      <w:bookmarkStart w:id="0" w:name="_GoBack"/>
-      <w:bookmarkEnd w:id="0"/>
-      <w:r>
-        <w:t xml:space="preserve"> Web-сайт.</w:t>
+        <w:t xml:space="preserve"> </w:t>
+      </w:r>
+      <w:proofErr w:type="gramStart"/>
+      <w:r>
+        <w:t>п</w:t>
+      </w:r>
+      <w:r>
+        <w:t>роект  и</w:t>
+      </w:r>
+      <w:proofErr w:type="gramEnd"/>
+      <w:r>
+        <w:t xml:space="preserve"> практически реализован</w:t>
+      </w:r>
+      <w:r>
+        <w:t xml:space="preserve"> </w:t>
+      </w:r>
+      <w:proofErr w:type="spellStart"/>
+      <w:r>
+        <w:t>Web</w:t>
+      </w:r>
+      <w:proofErr w:type="spellEnd"/>
+      <w:r>
+        <w:t>-сайт.</w:t>
       </w:r>
     </w:p>
     <w:sectPr>
